--- a/README.docx
+++ b/README.docx
@@ -14,52 +14,8 @@
         <w:rPr>
           <w:u w:val="single"/>
         </w:rPr>
-        <w:t>S</w:t>
-      </w:r>
-      <w:r>
-        <w:rPr>
-          <w:u w:val="single"/>
-        </w:rPr>
-        <w:t>table</w:t>
-      </w:r>
-      <w:r>
-        <w:rPr>
-          <w:u w:val="single"/>
-        </w:rPr>
-        <w:t xml:space="preserve"> </w:t>
-      </w:r>
-      <w:r>
-        <w:rPr>
-          <w:u w:val="single"/>
-        </w:rPr>
-        <w:t>diffusion</w:t>
-      </w:r>
-      <w:r>
-        <w:rPr>
-          <w:u w:val="single"/>
-        </w:rPr>
-        <w:t xml:space="preserve"> </w:t>
-      </w:r>
-      <w:r>
-        <w:rPr>
-          <w:u w:val="single"/>
-        </w:rPr>
-        <w:t>archive</w:t>
-      </w:r>
-      <w:r>
-        <w:rPr>
-          <w:u w:val="single"/>
-        </w:rPr>
-        <w:t xml:space="preserve"> </w:t>
-      </w:r>
-      <w:proofErr w:type="spellStart"/>
-      <w:r>
-        <w:rPr>
-          <w:u w:val="single"/>
-        </w:rPr>
-        <w:t>view</w:t>
-      </w:r>
-      <w:proofErr w:type="spellEnd"/>
+        <w:t>Stable diffusion archive view</w:t>
+      </w:r>
     </w:p>
     <w:p/>
     <w:p>
@@ -71,15 +27,71 @@
         </w:numPr>
       </w:pPr>
       <w:r>
-        <w:t xml:space="preserve">Paramètres d’exportation de </w:t>
-      </w:r>
-      <w:proofErr w:type="spellStart"/>
-      <w:r>
-        <w:t>Easy</w:t>
-      </w:r>
-      <w:proofErr w:type="spellEnd"/>
-      <w:r>
-        <w:t xml:space="preserve"> Diffusion</w:t>
+        <w:t>Pour Initialiser le projet :</w:t>
+      </w:r>
+    </w:p>
+    <w:p>
+      <w:r>
+        <w:t xml:space="preserve">Supprimez : </w:t>
+      </w:r>
+    </w:p>
+    <w:p>
+      <w:pPr>
+        <w:pStyle w:val="Paragraphedeliste"/>
+        <w:numPr>
+          <w:ilvl w:val="0"/>
+          <w:numId w:val="9"/>
+        </w:numPr>
+      </w:pPr>
+      <w:proofErr w:type="gramStart"/>
+      <w:r>
+        <w:t>stable</w:t>
+      </w:r>
+      <w:proofErr w:type="gramEnd"/>
+      <w:r>
+        <w:t>-diffusion-archive-view</w:t>
+      </w:r>
+      <w:r>
+        <w:t>\</w:t>
+      </w:r>
+      <w:r>
+        <w:t xml:space="preserve"> </w:t>
+      </w:r>
+      <w:r>
+        <w:t>main.json</w:t>
+      </w:r>
+    </w:p>
+    <w:p>
+      <w:pPr>
+        <w:pStyle w:val="Paragraphedeliste"/>
+        <w:numPr>
+          <w:ilvl w:val="0"/>
+          <w:numId w:val="9"/>
+        </w:numPr>
+      </w:pPr>
+      <w:proofErr w:type="gramStart"/>
+      <w:r>
+        <w:t>stable</w:t>
+      </w:r>
+      <w:proofErr w:type="gramEnd"/>
+      <w:r>
+        <w:t>-diffusion-archive-view\SiteWeb\images</w:t>
+      </w:r>
+      <w:r>
+        <w:t>\*.*</w:t>
+      </w:r>
+    </w:p>
+    <w:p/>
+    <w:p>
+      <w:pPr>
+        <w:pStyle w:val="Paragraphedeliste"/>
+        <w:numPr>
+          <w:ilvl w:val="0"/>
+          <w:numId w:val="2"/>
+        </w:numPr>
+      </w:pPr>
+      <w:r>
+        <w:t>Paramètres d’exportation de Easy Diffusion</w:t>
       </w:r>
     </w:p>
     <w:p>
@@ -101,13 +113,7 @@
         </w:numPr>
       </w:pPr>
       <w:r>
-        <w:t>Cochez « </w:t>
-      </w:r>
-      <w:r>
-        <w:t>Download as a ZIP file</w:t>
-      </w:r>
-      <w:r>
-        <w:t> »</w:t>
+        <w:t>Cochez « Download as a ZIP file »</w:t>
       </w:r>
     </w:p>
     <w:p>
@@ -119,18 +125,7 @@
         </w:numPr>
       </w:pPr>
       <w:r>
-        <w:t>Décochez « </w:t>
-      </w:r>
-      <w:proofErr w:type="spellStart"/>
-      <w:r>
-        <w:t>Add</w:t>
-      </w:r>
-      <w:proofErr w:type="spellEnd"/>
-      <w:r>
-        <w:t xml:space="preserve"> per-job folders</w:t>
-      </w:r>
-      <w:r>
-        <w:t> »</w:t>
+        <w:t>Décochez « Add per-job folders »</w:t>
       </w:r>
     </w:p>
     <w:p>
@@ -144,27 +139,11 @@
       <w:r>
         <w:t>Cochez « </w:t>
       </w:r>
-      <w:proofErr w:type="spellStart"/>
-      <w:r>
-        <w:t>Add</w:t>
-      </w:r>
-      <w:proofErr w:type="spellEnd"/>
-      <w:r>
-        <w:t xml:space="preserve"> </w:t>
-      </w:r>
-      <w:proofErr w:type="spellStart"/>
-      <w:r>
-        <w:t>metadata</w:t>
-      </w:r>
-      <w:proofErr w:type="spellEnd"/>
-      <w:r>
-        <w:t xml:space="preserve"> files</w:t>
-      </w:r>
-      <w:r>
-        <w:t xml:space="preserve"> </w:t>
-      </w:r>
-      <w:r>
-        <w:t>»</w:t>
+      <w:r>
+        <w:t>Add metadata files</w:t>
+      </w:r>
+      <w:r>
+        <w:t xml:space="preserve"> »</w:t>
       </w:r>
     </w:p>
     <w:p/>
@@ -175,6 +154,9 @@
         <w:jc w:val="center"/>
       </w:pPr>
       <w:r>
+        <w:rPr>
+          <w:noProof/>
+        </w:rPr>
         <w:drawing>
           <wp:inline distT="0" distB="0" distL="0" distR="0" wp14:anchorId="7B04EE71" wp14:editId="3C7E5258">
             <wp:extent cx="3702818" cy="1912633"/>
@@ -233,15 +215,7 @@
       </w:r>
       <w:r>
         <w:tab/>
-        <w:t xml:space="preserve">Paramètres d’exportation de </w:t>
-      </w:r>
-      <w:proofErr w:type="spellStart"/>
-      <w:r>
-        <w:t>Easy</w:t>
-      </w:r>
-      <w:proofErr w:type="spellEnd"/>
-      <w:r>
-        <w:t xml:space="preserve"> Diffusion</w:t>
+        <w:t>Paramètres d’exportation de Easy Diffusion</w:t>
       </w:r>
     </w:p>
     <w:p>
@@ -256,23 +230,7 @@
         <w:t>Mettre les Images téléchargées dans « </w:t>
       </w:r>
       <w:r>
-        <w:t>stable-diffusion-archive-</w:t>
-      </w:r>
-      <w:proofErr w:type="spellStart"/>
-      <w:r>
-        <w:t>view</w:t>
-      </w:r>
-      <w:proofErr w:type="spellEnd"/>
-      <w:r>
-        <w:t>\</w:t>
-      </w:r>
-      <w:proofErr w:type="spellStart"/>
-      <w:r>
-        <w:t>SiteWeb</w:t>
-      </w:r>
-      <w:proofErr w:type="spellEnd"/>
-      <w:r>
-        <w:t>\images</w:t>
+        <w:t>stable-diffusion-archive-view\SiteWeb\images</w:t>
       </w:r>
       <w:r>
         <w:t> »</w:t>
@@ -287,15 +245,7 @@
         </w:numPr>
       </w:pPr>
       <w:r>
-        <w:t xml:space="preserve">Installer les packages </w:t>
-      </w:r>
-      <w:proofErr w:type="spellStart"/>
-      <w:r>
-        <w:t>nodeJs</w:t>
-      </w:r>
-      <w:proofErr w:type="spellEnd"/>
-      <w:r>
-        <w:t> :</w:t>
+        <w:t>Installer les packages nodeJs :</w:t>
       </w:r>
     </w:p>
     <w:p>
@@ -308,15 +258,7 @@
       </w:r>
       <w:proofErr w:type="gramEnd"/>
       <w:r>
-        <w:t xml:space="preserve"> npm </w:t>
-      </w:r>
-      <w:proofErr w:type="spellStart"/>
-      <w:r>
-        <w:t>install</w:t>
-      </w:r>
-      <w:proofErr w:type="spellEnd"/>
-      <w:r>
-        <w:t> »</w:t>
+        <w:t> npm install »</w:t>
       </w:r>
     </w:p>
     <w:p>
@@ -334,56 +276,34 @@
       </w:r>
       <w:proofErr w:type="gramEnd"/>
       <w:r>
-        <w:t xml:space="preserve"> </w:t>
-      </w:r>
-      <w:proofErr w:type="spellStart"/>
-      <w:r>
-        <w:t>install</w:t>
-      </w:r>
-      <w:proofErr w:type="spellEnd"/>
-    </w:p>
-    <w:p>
-      <w:pPr>
-        <w:ind w:left="708"/>
-      </w:pPr>
-      <w:proofErr w:type="spellStart"/>
+        <w:t xml:space="preserve"> install</w:t>
+      </w:r>
+    </w:p>
+    <w:p>
+      <w:pPr>
+        <w:ind w:left="708"/>
+      </w:pPr>
       <w:proofErr w:type="gramStart"/>
       <w:r>
         <w:t>added</w:t>
       </w:r>
-      <w:proofErr w:type="spellEnd"/>
       <w:proofErr w:type="gramEnd"/>
       <w:r>
-        <w:t xml:space="preserve"> 13 packages, and </w:t>
-      </w:r>
-      <w:proofErr w:type="spellStart"/>
-      <w:r>
-        <w:t>audited</w:t>
-      </w:r>
-      <w:proofErr w:type="spellEnd"/>
-      <w:r>
-        <w:t xml:space="preserve"> 14 packages in 6s</w:t>
-      </w:r>
-    </w:p>
-    <w:p>
-      <w:pPr>
-        <w:ind w:left="708"/>
-      </w:pPr>
-      <w:proofErr w:type="spellStart"/>
+        <w:t xml:space="preserve"> 13 packages, and audited 14 packages in 6s</w:t>
+      </w:r>
+    </w:p>
+    <w:p>
+      <w:pPr>
+        <w:ind w:left="708"/>
+      </w:pPr>
       <w:proofErr w:type="gramStart"/>
       <w:r>
         <w:t>found</w:t>
       </w:r>
-      <w:proofErr w:type="spellEnd"/>
       <w:proofErr w:type="gramEnd"/>
       <w:r>
-        <w:t xml:space="preserve"> 0 </w:t>
-      </w:r>
-      <w:proofErr w:type="spellStart"/>
-      <w:r>
-        <w:t>vulnerabilities</w:t>
-      </w:r>
-      <w:proofErr w:type="spellEnd"/>
+        <w:t xml:space="preserve"> 0 vulnerabilities</w:t>
+      </w:r>
     </w:p>
     <w:p>
       <w:pPr>
@@ -407,13 +327,7 @@
       </w:r>
       <w:proofErr w:type="gramEnd"/>
       <w:r>
-        <w:t xml:space="preserve"> npm </w:t>
-      </w:r>
-      <w:r>
-        <w:t>start</w:t>
-      </w:r>
-      <w:r>
-        <w:t> »</w:t>
+        <w:t> npm start »</w:t>
       </w:r>
     </w:p>
     <w:p>
@@ -427,6 +341,7 @@
       </w:pPr>
       <w:proofErr w:type="gramStart"/>
       <w:r>
+        <w:lastRenderedPageBreak/>
         <w:t>npm</w:t>
       </w:r>
       <w:proofErr w:type="gramEnd"/>
@@ -452,28 +367,19 @@
         <w:ind w:left="708"/>
       </w:pPr>
       <w:r>
-        <w:t xml:space="preserve">&gt; </w:t>
-      </w:r>
-      <w:proofErr w:type="spellStart"/>
-      <w:r>
-        <w:t>node</w:t>
-      </w:r>
-      <w:proofErr w:type="spellEnd"/>
-      <w:r>
-        <w:t xml:space="preserve"> Make_SiteWeb.js</w:t>
-      </w:r>
-    </w:p>
-    <w:p>
-      <w:pPr>
-        <w:ind w:left="708"/>
-      </w:pPr>
-    </w:p>
-    <w:p>
-      <w:pPr>
-        <w:ind w:left="708"/>
-      </w:pPr>
-      <w:r>
-        <w:lastRenderedPageBreak/>
+        <w:t>&gt; node Make_SiteWeb.js</w:t>
+      </w:r>
+    </w:p>
+    <w:p>
+      <w:pPr>
+        <w:ind w:left="708"/>
+      </w:pPr>
+    </w:p>
+    <w:p>
+      <w:pPr>
+        <w:ind w:left="708"/>
+      </w:pPr>
+      <w:r>
         <w:t xml:space="preserve">Etape 1 : Listage des </w:t>
       </w:r>
       <w:proofErr w:type="gramStart"/>
@@ -482,15 +388,7 @@
       </w:r>
       <w:proofErr w:type="gramEnd"/>
       <w:r>
-        <w:t xml:space="preserve"> dans '</w:t>
-      </w:r>
-      <w:proofErr w:type="spellStart"/>
-      <w:r>
-        <w:t>SiteWeb</w:t>
-      </w:r>
-      <w:proofErr w:type="spellEnd"/>
-      <w:r>
-        <w:t>\images'</w:t>
+        <w:t xml:space="preserve"> dans 'SiteWeb\images'</w:t>
       </w:r>
     </w:p>
     <w:p>
@@ -506,15 +404,7 @@
       </w:r>
       <w:proofErr w:type="gramEnd"/>
       <w:r>
-        <w:t xml:space="preserve"> dans '</w:t>
-      </w:r>
-      <w:proofErr w:type="spellStart"/>
-      <w:r>
-        <w:t>SiteWeb</w:t>
-      </w:r>
-      <w:proofErr w:type="spellEnd"/>
-      <w:r>
-        <w:t>\images'</w:t>
+        <w:t xml:space="preserve"> dans 'SiteWeb\images'</w:t>
       </w:r>
     </w:p>
     <w:p>
@@ -650,27 +540,15 @@
         <w:ind w:left="708"/>
       </w:pPr>
       <w:r>
-        <w:t xml:space="preserve">Etape 3 : Début de la </w:t>
-      </w:r>
-      <w:r>
-        <w:t>Sauvegarde de</w:t>
-      </w:r>
-      <w:r>
-        <w:t xml:space="preserve"> la base de données JSON</w:t>
-      </w:r>
-    </w:p>
-    <w:p>
-      <w:pPr>
-        <w:ind w:left="708"/>
-      </w:pPr>
-      <w:r>
-        <w:t xml:space="preserve">Etape 3 : Fin de la </w:t>
-      </w:r>
-      <w:r>
-        <w:t>Sauvegarde de</w:t>
-      </w:r>
-      <w:r>
-        <w:t xml:space="preserve"> la base de données JSON</w:t>
+        <w:t>Etape 3 : Début de la Sauvegarde de la base de données JSON</w:t>
+      </w:r>
+    </w:p>
+    <w:p>
+      <w:pPr>
+        <w:ind w:left="708"/>
+      </w:pPr>
+      <w:r>
+        <w:t>Etape 3 : Fin de la Sauvegarde de la base de données JSON</w:t>
       </w:r>
     </w:p>
     <w:p>
@@ -694,13 +572,7 @@
         <w:ind w:left="708"/>
       </w:pPr>
       <w:r>
-        <w:t xml:space="preserve">Etape 5 : </w:t>
-      </w:r>
-      <w:r>
-        <w:t>Début</w:t>
-      </w:r>
-      <w:r>
-        <w:t xml:space="preserve"> de la Sauvegarde de '%ID.html'</w:t>
+        <w:t>Etape 5 : Début de la Sauvegarde de '%ID.html'</w:t>
       </w:r>
     </w:p>
     <w:p>
@@ -725,6 +597,232 @@
 <file path=word/numbering.xml><?xml version="1.0" encoding="utf-8"?>
 <w:numbering xmlns:wpc="http://schemas.microsoft.com/office/word/2010/wordprocessingCanvas" xmlns:cx="http://schemas.microsoft.com/office/drawing/2014/chartex" xmlns:cx1="http://schemas.microsoft.com/office/drawing/2015/9/8/chartex" xmlns:cx2="http://schemas.microsoft.com/office/drawing/2015/10/21/chartex" xmlns:cx3="http://schemas.microsoft.com/office/drawing/2016/5/9/chartex" xmlns:cx4="http://schemas.microsoft.com/office/drawing/2016/5/10/chartex" xmlns:cx5="http://schemas.microsoft.com/office/drawing/2016/5/11/chartex" xmlns:cx6="http://schemas.microsoft.com/office/drawing/2016/5/12/chartex" xmlns:cx7="http://schemas.microsoft.com/office/drawing/2016/5/13/chartex" xmlns:cx8="http://schemas.microsoft.com/office/drawing/2016/5/14/chartex" xmlns:mc="http://schemas.openxmlformats.org/markup-compatibility/2006" xmlns:aink="http://schemas.microsoft.com/office/drawing/2016/ink" xmlns:am3d="http://schemas.microsoft.com/office/drawing/2017/model3d" xmlns:o="urn:schemas-microsoft-com:office:office" xmlns:oel="http://schemas.microsoft.com/office/2019/extlst" xmlns:r="http://schemas.openxmlformats.org/officeDocument/2006/relationships" xmlns:m="http://schemas.openxmlformats.org/officeDocument/2006/math" xmlns:v="urn:schemas-microsoft-com:vml" xmlns:wp14="http://schemas.microsoft.com/office/word/2010/wordprocessingDrawing" xmlns:wp="http://schemas.openxmlformats.org/drawingml/2006/wordprocessingDrawing" xmlns:w10="urn:schemas-microsoft-com:office:word" xmlns:w="http://schemas.openxmlformats.org/wordprocessingml/2006/main" xmlns:w14="http://schemas.microsoft.com/office/word/2010/wordml" xmlns:w15="http://schemas.microsoft.com/office/word/2012/wordml" xmlns:w16cex="http://schemas.microsoft.com/office/word/2018/wordml/cex" xmlns:w16cid="http://schemas.microsoft.com/office/word/2016/wordml/cid" xmlns:w16="http://schemas.microsoft.com/office/word/2018/wordml" xmlns:w16du="http://schemas.microsoft.com/office/word/2023/wordml/word16du" xmlns:w16sdtdh="http://schemas.microsoft.com/office/word/2020/wordml/sdtdatahash" xmlns:w16se="http://schemas.microsoft.com/office/word/2015/wordml/symex" xmlns:wpg="http://schemas.microsoft.com/office/word/2010/wordprocessingGroup" xmlns:wpi="http://schemas.microsoft.com/office/word/2010/wordprocessingInk" xmlns:wne="http://schemas.microsoft.com/office/word/2006/wordml" xmlns:wps="http://schemas.microsoft.com/office/word/2010/wordprocessingShape" mc:Ignorable="w14 w15 w16se w16cid w16 w16cex w16sdtdh wp14">
   <w:abstractNum w:abstractNumId="0" w15:restartNumberingAfterBreak="0">
+    <w:nsid w:val="057B77C7"/>
+    <w:multiLevelType w:val="hybridMultilevel"/>
+    <w:tmpl w:val="CB1EBD88"/>
+    <w:lvl w:ilvl="0" w:tplc="040C0001">
+      <w:start w:val="1"/>
+      <w:numFmt w:val="bullet"/>
+      <w:lvlText w:val=""/>
+      <w:lvlJc w:val="left"/>
+      <w:pPr>
+        <w:ind w:left="720" w:hanging="360"/>
+      </w:pPr>
+      <w:rPr>
+        <w:rFonts w:ascii="Symbol" w:hAnsi="Symbol" w:hint="default"/>
+      </w:rPr>
+    </w:lvl>
+    <w:lvl w:ilvl="1" w:tplc="040C0003" w:tentative="1">
+      <w:start w:val="1"/>
+      <w:numFmt w:val="bullet"/>
+      <w:lvlText w:val="o"/>
+      <w:lvlJc w:val="left"/>
+      <w:pPr>
+        <w:ind w:left="1440" w:hanging="360"/>
+      </w:pPr>
+      <w:rPr>
+        <w:rFonts w:ascii="Courier New" w:hAnsi="Courier New" w:cs="Courier New" w:hint="default"/>
+      </w:rPr>
+    </w:lvl>
+    <w:lvl w:ilvl="2" w:tplc="040C0005" w:tentative="1">
+      <w:start w:val="1"/>
+      <w:numFmt w:val="bullet"/>
+      <w:lvlText w:val=""/>
+      <w:lvlJc w:val="left"/>
+      <w:pPr>
+        <w:ind w:left="2160" w:hanging="360"/>
+      </w:pPr>
+      <w:rPr>
+        <w:rFonts w:ascii="Wingdings" w:hAnsi="Wingdings" w:hint="default"/>
+      </w:rPr>
+    </w:lvl>
+    <w:lvl w:ilvl="3" w:tplc="040C0001" w:tentative="1">
+      <w:start w:val="1"/>
+      <w:numFmt w:val="bullet"/>
+      <w:lvlText w:val=""/>
+      <w:lvlJc w:val="left"/>
+      <w:pPr>
+        <w:ind w:left="2880" w:hanging="360"/>
+      </w:pPr>
+      <w:rPr>
+        <w:rFonts w:ascii="Symbol" w:hAnsi="Symbol" w:hint="default"/>
+      </w:rPr>
+    </w:lvl>
+    <w:lvl w:ilvl="4" w:tplc="040C0003" w:tentative="1">
+      <w:start w:val="1"/>
+      <w:numFmt w:val="bullet"/>
+      <w:lvlText w:val="o"/>
+      <w:lvlJc w:val="left"/>
+      <w:pPr>
+        <w:ind w:left="3600" w:hanging="360"/>
+      </w:pPr>
+      <w:rPr>
+        <w:rFonts w:ascii="Courier New" w:hAnsi="Courier New" w:cs="Courier New" w:hint="default"/>
+      </w:rPr>
+    </w:lvl>
+    <w:lvl w:ilvl="5" w:tplc="040C0005" w:tentative="1">
+      <w:start w:val="1"/>
+      <w:numFmt w:val="bullet"/>
+      <w:lvlText w:val=""/>
+      <w:lvlJc w:val="left"/>
+      <w:pPr>
+        <w:ind w:left="4320" w:hanging="360"/>
+      </w:pPr>
+      <w:rPr>
+        <w:rFonts w:ascii="Wingdings" w:hAnsi="Wingdings" w:hint="default"/>
+      </w:rPr>
+    </w:lvl>
+    <w:lvl w:ilvl="6" w:tplc="040C0001" w:tentative="1">
+      <w:start w:val="1"/>
+      <w:numFmt w:val="bullet"/>
+      <w:lvlText w:val=""/>
+      <w:lvlJc w:val="left"/>
+      <w:pPr>
+        <w:ind w:left="5040" w:hanging="360"/>
+      </w:pPr>
+      <w:rPr>
+        <w:rFonts w:ascii="Symbol" w:hAnsi="Symbol" w:hint="default"/>
+      </w:rPr>
+    </w:lvl>
+    <w:lvl w:ilvl="7" w:tplc="040C0003" w:tentative="1">
+      <w:start w:val="1"/>
+      <w:numFmt w:val="bullet"/>
+      <w:lvlText w:val="o"/>
+      <w:lvlJc w:val="left"/>
+      <w:pPr>
+        <w:ind w:left="5760" w:hanging="360"/>
+      </w:pPr>
+      <w:rPr>
+        <w:rFonts w:ascii="Courier New" w:hAnsi="Courier New" w:cs="Courier New" w:hint="default"/>
+      </w:rPr>
+    </w:lvl>
+    <w:lvl w:ilvl="8" w:tplc="040C0005" w:tentative="1">
+      <w:start w:val="1"/>
+      <w:numFmt w:val="bullet"/>
+      <w:lvlText w:val=""/>
+      <w:lvlJc w:val="left"/>
+      <w:pPr>
+        <w:ind w:left="6480" w:hanging="360"/>
+      </w:pPr>
+      <w:rPr>
+        <w:rFonts w:ascii="Wingdings" w:hAnsi="Wingdings" w:hint="default"/>
+      </w:rPr>
+    </w:lvl>
+  </w:abstractNum>
+  <w:abstractNum w:abstractNumId="1" w15:restartNumberingAfterBreak="0">
+    <w:nsid w:val="11F35D7E"/>
+    <w:multiLevelType w:val="hybridMultilevel"/>
+    <w:tmpl w:val="EA623326"/>
+    <w:lvl w:ilvl="0" w:tplc="040C0001">
+      <w:start w:val="1"/>
+      <w:numFmt w:val="bullet"/>
+      <w:lvlText w:val=""/>
+      <w:lvlJc w:val="left"/>
+      <w:pPr>
+        <w:ind w:left="720" w:hanging="360"/>
+      </w:pPr>
+      <w:rPr>
+        <w:rFonts w:ascii="Symbol" w:hAnsi="Symbol" w:hint="default"/>
+      </w:rPr>
+    </w:lvl>
+    <w:lvl w:ilvl="1" w:tplc="040C0003" w:tentative="1">
+      <w:start w:val="1"/>
+      <w:numFmt w:val="bullet"/>
+      <w:lvlText w:val="o"/>
+      <w:lvlJc w:val="left"/>
+      <w:pPr>
+        <w:ind w:left="1440" w:hanging="360"/>
+      </w:pPr>
+      <w:rPr>
+        <w:rFonts w:ascii="Courier New" w:hAnsi="Courier New" w:cs="Courier New" w:hint="default"/>
+      </w:rPr>
+    </w:lvl>
+    <w:lvl w:ilvl="2" w:tplc="040C0005" w:tentative="1">
+      <w:start w:val="1"/>
+      <w:numFmt w:val="bullet"/>
+      <w:lvlText w:val=""/>
+      <w:lvlJc w:val="left"/>
+      <w:pPr>
+        <w:ind w:left="2160" w:hanging="360"/>
+      </w:pPr>
+      <w:rPr>
+        <w:rFonts w:ascii="Wingdings" w:hAnsi="Wingdings" w:hint="default"/>
+      </w:rPr>
+    </w:lvl>
+    <w:lvl w:ilvl="3" w:tplc="040C0001" w:tentative="1">
+      <w:start w:val="1"/>
+      <w:numFmt w:val="bullet"/>
+      <w:lvlText w:val=""/>
+      <w:lvlJc w:val="left"/>
+      <w:pPr>
+        <w:ind w:left="2880" w:hanging="360"/>
+      </w:pPr>
+      <w:rPr>
+        <w:rFonts w:ascii="Symbol" w:hAnsi="Symbol" w:hint="default"/>
+      </w:rPr>
+    </w:lvl>
+    <w:lvl w:ilvl="4" w:tplc="040C0003" w:tentative="1">
+      <w:start w:val="1"/>
+      <w:numFmt w:val="bullet"/>
+      <w:lvlText w:val="o"/>
+      <w:lvlJc w:val="left"/>
+      <w:pPr>
+        <w:ind w:left="3600" w:hanging="360"/>
+      </w:pPr>
+      <w:rPr>
+        <w:rFonts w:ascii="Courier New" w:hAnsi="Courier New" w:cs="Courier New" w:hint="default"/>
+      </w:rPr>
+    </w:lvl>
+    <w:lvl w:ilvl="5" w:tplc="040C0005" w:tentative="1">
+      <w:start w:val="1"/>
+      <w:numFmt w:val="bullet"/>
+      <w:lvlText w:val=""/>
+      <w:lvlJc w:val="left"/>
+      <w:pPr>
+        <w:ind w:left="4320" w:hanging="360"/>
+      </w:pPr>
+      <w:rPr>
+        <w:rFonts w:ascii="Wingdings" w:hAnsi="Wingdings" w:hint="default"/>
+      </w:rPr>
+    </w:lvl>
+    <w:lvl w:ilvl="6" w:tplc="040C0001" w:tentative="1">
+      <w:start w:val="1"/>
+      <w:numFmt w:val="bullet"/>
+      <w:lvlText w:val=""/>
+      <w:lvlJc w:val="left"/>
+      <w:pPr>
+        <w:ind w:left="5040" w:hanging="360"/>
+      </w:pPr>
+      <w:rPr>
+        <w:rFonts w:ascii="Symbol" w:hAnsi="Symbol" w:hint="default"/>
+      </w:rPr>
+    </w:lvl>
+    <w:lvl w:ilvl="7" w:tplc="040C0003" w:tentative="1">
+      <w:start w:val="1"/>
+      <w:numFmt w:val="bullet"/>
+      <w:lvlText w:val="o"/>
+      <w:lvlJc w:val="left"/>
+      <w:pPr>
+        <w:ind w:left="5760" w:hanging="360"/>
+      </w:pPr>
+      <w:rPr>
+        <w:rFonts w:ascii="Courier New" w:hAnsi="Courier New" w:cs="Courier New" w:hint="default"/>
+      </w:rPr>
+    </w:lvl>
+    <w:lvl w:ilvl="8" w:tplc="040C0005" w:tentative="1">
+      <w:start w:val="1"/>
+      <w:numFmt w:val="bullet"/>
+      <w:lvlText w:val=""/>
+      <w:lvlJc w:val="left"/>
+      <w:pPr>
+        <w:ind w:left="6480" w:hanging="360"/>
+      </w:pPr>
+      <w:rPr>
+        <w:rFonts w:ascii="Wingdings" w:hAnsi="Wingdings" w:hint="default"/>
+      </w:rPr>
+    </w:lvl>
+  </w:abstractNum>
+  <w:abstractNum w:abstractNumId="2" w15:restartNumberingAfterBreak="0">
     <w:nsid w:val="13CC3F18"/>
     <w:multiLevelType w:val="hybridMultilevel"/>
     <w:tmpl w:val="730400D6"/>
@@ -837,7 +935,7 @@
       </w:rPr>
     </w:lvl>
   </w:abstractNum>
-  <w:abstractNum w:abstractNumId="1" w15:restartNumberingAfterBreak="0">
+  <w:abstractNum w:abstractNumId="3" w15:restartNumberingAfterBreak="0">
     <w:nsid w:val="16EF04E0"/>
     <w:multiLevelType w:val="hybridMultilevel"/>
     <w:tmpl w:val="679C2AEA"/>
@@ -950,7 +1048,7 @@
       </w:rPr>
     </w:lvl>
   </w:abstractNum>
-  <w:abstractNum w:abstractNumId="2" w15:restartNumberingAfterBreak="0">
+  <w:abstractNum w:abstractNumId="4" w15:restartNumberingAfterBreak="0">
     <w:nsid w:val="2C212A19"/>
     <w:multiLevelType w:val="hybridMultilevel"/>
     <w:tmpl w:val="8354BFBC"/>
@@ -1063,7 +1161,7 @@
       </w:rPr>
     </w:lvl>
   </w:abstractNum>
-  <w:abstractNum w:abstractNumId="3" w15:restartNumberingAfterBreak="0">
+  <w:abstractNum w:abstractNumId="5" w15:restartNumberingAfterBreak="0">
     <w:nsid w:val="2C5B558E"/>
     <w:multiLevelType w:val="hybridMultilevel"/>
     <w:tmpl w:val="D4C08828"/>
@@ -1149,7 +1247,7 @@
       </w:pPr>
     </w:lvl>
   </w:abstractNum>
-  <w:abstractNum w:abstractNumId="4" w15:restartNumberingAfterBreak="0">
+  <w:abstractNum w:abstractNumId="6" w15:restartNumberingAfterBreak="0">
     <w:nsid w:val="3CD4430B"/>
     <w:multiLevelType w:val="hybridMultilevel"/>
     <w:tmpl w:val="C8B8B574"/>
@@ -1235,7 +1333,120 @@
       </w:pPr>
     </w:lvl>
   </w:abstractNum>
-  <w:abstractNum w:abstractNumId="5" w15:restartNumberingAfterBreak="0">
+  <w:abstractNum w:abstractNumId="7" w15:restartNumberingAfterBreak="0">
+    <w:nsid w:val="6B600645"/>
+    <w:multiLevelType w:val="hybridMultilevel"/>
+    <w:tmpl w:val="4968751E"/>
+    <w:lvl w:ilvl="0" w:tplc="040C0001">
+      <w:start w:val="1"/>
+      <w:numFmt w:val="bullet"/>
+      <w:lvlText w:val=""/>
+      <w:lvlJc w:val="left"/>
+      <w:pPr>
+        <w:ind w:left="1424" w:hanging="360"/>
+      </w:pPr>
+      <w:rPr>
+        <w:rFonts w:ascii="Symbol" w:hAnsi="Symbol" w:hint="default"/>
+      </w:rPr>
+    </w:lvl>
+    <w:lvl w:ilvl="1" w:tplc="040C0003" w:tentative="1">
+      <w:start w:val="1"/>
+      <w:numFmt w:val="bullet"/>
+      <w:lvlText w:val="o"/>
+      <w:lvlJc w:val="left"/>
+      <w:pPr>
+        <w:ind w:left="2144" w:hanging="360"/>
+      </w:pPr>
+      <w:rPr>
+        <w:rFonts w:ascii="Courier New" w:hAnsi="Courier New" w:cs="Courier New" w:hint="default"/>
+      </w:rPr>
+    </w:lvl>
+    <w:lvl w:ilvl="2" w:tplc="040C0005" w:tentative="1">
+      <w:start w:val="1"/>
+      <w:numFmt w:val="bullet"/>
+      <w:lvlText w:val=""/>
+      <w:lvlJc w:val="left"/>
+      <w:pPr>
+        <w:ind w:left="2864" w:hanging="360"/>
+      </w:pPr>
+      <w:rPr>
+        <w:rFonts w:ascii="Wingdings" w:hAnsi="Wingdings" w:hint="default"/>
+      </w:rPr>
+    </w:lvl>
+    <w:lvl w:ilvl="3" w:tplc="040C0001" w:tentative="1">
+      <w:start w:val="1"/>
+      <w:numFmt w:val="bullet"/>
+      <w:lvlText w:val=""/>
+      <w:lvlJc w:val="left"/>
+      <w:pPr>
+        <w:ind w:left="3584" w:hanging="360"/>
+      </w:pPr>
+      <w:rPr>
+        <w:rFonts w:ascii="Symbol" w:hAnsi="Symbol" w:hint="default"/>
+      </w:rPr>
+    </w:lvl>
+    <w:lvl w:ilvl="4" w:tplc="040C0003" w:tentative="1">
+      <w:start w:val="1"/>
+      <w:numFmt w:val="bullet"/>
+      <w:lvlText w:val="o"/>
+      <w:lvlJc w:val="left"/>
+      <w:pPr>
+        <w:ind w:left="4304" w:hanging="360"/>
+      </w:pPr>
+      <w:rPr>
+        <w:rFonts w:ascii="Courier New" w:hAnsi="Courier New" w:cs="Courier New" w:hint="default"/>
+      </w:rPr>
+    </w:lvl>
+    <w:lvl w:ilvl="5" w:tplc="040C0005" w:tentative="1">
+      <w:start w:val="1"/>
+      <w:numFmt w:val="bullet"/>
+      <w:lvlText w:val=""/>
+      <w:lvlJc w:val="left"/>
+      <w:pPr>
+        <w:ind w:left="5024" w:hanging="360"/>
+      </w:pPr>
+      <w:rPr>
+        <w:rFonts w:ascii="Wingdings" w:hAnsi="Wingdings" w:hint="default"/>
+      </w:rPr>
+    </w:lvl>
+    <w:lvl w:ilvl="6" w:tplc="040C0001" w:tentative="1">
+      <w:start w:val="1"/>
+      <w:numFmt w:val="bullet"/>
+      <w:lvlText w:val=""/>
+      <w:lvlJc w:val="left"/>
+      <w:pPr>
+        <w:ind w:left="5744" w:hanging="360"/>
+      </w:pPr>
+      <w:rPr>
+        <w:rFonts w:ascii="Symbol" w:hAnsi="Symbol" w:hint="default"/>
+      </w:rPr>
+    </w:lvl>
+    <w:lvl w:ilvl="7" w:tplc="040C0003" w:tentative="1">
+      <w:start w:val="1"/>
+      <w:numFmt w:val="bullet"/>
+      <w:lvlText w:val="o"/>
+      <w:lvlJc w:val="left"/>
+      <w:pPr>
+        <w:ind w:left="6464" w:hanging="360"/>
+      </w:pPr>
+      <w:rPr>
+        <w:rFonts w:ascii="Courier New" w:hAnsi="Courier New" w:cs="Courier New" w:hint="default"/>
+      </w:rPr>
+    </w:lvl>
+    <w:lvl w:ilvl="8" w:tplc="040C0005" w:tentative="1">
+      <w:start w:val="1"/>
+      <w:numFmt w:val="bullet"/>
+      <w:lvlText w:val=""/>
+      <w:lvlJc w:val="left"/>
+      <w:pPr>
+        <w:ind w:left="7184" w:hanging="360"/>
+      </w:pPr>
+      <w:rPr>
+        <w:rFonts w:ascii="Wingdings" w:hAnsi="Wingdings" w:hint="default"/>
+      </w:rPr>
+    </w:lvl>
+  </w:abstractNum>
+  <w:abstractNum w:abstractNumId="8" w15:restartNumberingAfterBreak="0">
     <w:nsid w:val="7D614E9C"/>
     <w:multiLevelType w:val="hybridMultilevel"/>
     <w:tmpl w:val="A0A68EBC"/>
@@ -1322,22 +1533,31 @@
     </w:lvl>
   </w:abstractNum>
   <w:num w:numId="1" w16cid:durableId="1919048187">
+    <w:abstractNumId w:val="4"/>
+  </w:num>
+  <w:num w:numId="2" w16cid:durableId="671105456">
+    <w:abstractNumId w:val="6"/>
+  </w:num>
+  <w:num w:numId="3" w16cid:durableId="506990396">
     <w:abstractNumId w:val="2"/>
   </w:num>
-  <w:num w:numId="2" w16cid:durableId="671105456">
-    <w:abstractNumId w:val="4"/>
+  <w:num w:numId="4" w16cid:durableId="1839491511">
+    <w:abstractNumId w:val="8"/>
   </w:num>
-  <w:num w:numId="3" w16cid:durableId="506990396">
-    <w:abstractNumId w:val="0"/>
-  </w:num>
-  <w:num w:numId="4" w16cid:durableId="1839491511">
+  <w:num w:numId="5" w16cid:durableId="1168444063">
     <w:abstractNumId w:val="5"/>
   </w:num>
-  <w:num w:numId="5" w16cid:durableId="1168444063">
+  <w:num w:numId="6" w16cid:durableId="909196585">
     <w:abstractNumId w:val="3"/>
   </w:num>
-  <w:num w:numId="6" w16cid:durableId="909196585">
+  <w:num w:numId="7" w16cid:durableId="88046570">
     <w:abstractNumId w:val="1"/>
+  </w:num>
+  <w:num w:numId="8" w16cid:durableId="453063528">
+    <w:abstractNumId w:val="7"/>
+  </w:num>
+  <w:num w:numId="9" w16cid:durableId="220529950">
+    <w:abstractNumId w:val="0"/>
   </w:num>
 </w:numbering>
 </file>
@@ -1765,6 +1985,7 @@
   <w:style w:type="character" w:default="1" w:styleId="Policepardfaut">
     <w:name w:val="Default Paragraph Font"/>
     <w:uiPriority w:val="1"/>
+    <w:semiHidden/>
     <w:unhideWhenUsed/>
   </w:style>
   <w:style w:type="table" w:default="1" w:styleId="TableauNormal">
